--- a/UXUI/levantamentoRequisitos/Levantamento de requisitos.docx
+++ b/UXUI/levantamentoRequisitos/Levantamento de requisitos.docx
@@ -801,7 +801,7 @@
               </mc:Choice>
               <mc:Fallback>
                 <w:pict>
-                  <v:group w14:anchorId="5DB713B0" id="Grupo 2" o:spid="_x0000_s1026" style="position:absolute;margin-left:0;margin-top:0;width:432.65pt;height:448.55pt;z-index:-251656192;mso-width-percent:706;mso-height-percent:566;mso-left-percent:220;mso-top-percent:300;mso-position-horizontal-relative:page;mso-position-vertical-relative:page;mso-width-percent:706;mso-height-percent:566;mso-left-percent:220;mso-top-percent:300" coordsize="43291,44910" o:gfxdata="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">
+                  <v:group w14:anchorId="4491A35D" id="Grupo 2" o:spid="_x0000_s1026" style="position:absolute;margin-left:0;margin-top:0;width:432.65pt;height:448.55pt;z-index:-251656192;mso-width-percent:706;mso-height-percent:566;mso-left-percent:220;mso-top-percent:300;mso-position-horizontal-relative:page;mso-position-vertical-relative:page;mso-width-percent:706;mso-height-percent:566;mso-left-percent:220;mso-top-percent:300" coordsize="43291,44910" o:gfxdata="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">
                     <o:lock v:ext="edit" aspectratio="t"/>
                     <v:shape id="Forma Livre 64" o:spid="_x0000_s1027" style="position:absolute;left:15017;width:28274;height:28352;visibility:visible;mso-wrap-style:square;v-text-anchor:top" coordsize="1781,1786" o:gfxdata="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" path="m4,1786l,1782,1776,r5,5l4,1786xe" filled="f" stroked="f">
                       <v:path arrowok="t" o:connecttype="custom" o:connectlocs="6350,2835275;0,2828925;2819400,0;2827338,7938;6350,2835275" o:connectangles="0,0,0,0,0"/>
@@ -824,6 +824,15 @@
               </mc:Fallback>
             </mc:AlternateContent>
           </w:r>
+        </w:p>
+        <w:p>
+          <w:pPr>
+            <w:rPr>
+              <w:rFonts w:ascii="Arial" w:hAnsi="Arial" w:cs="Arial"/>
+              <w:sz w:val="24"/>
+              <w:szCs w:val="24"/>
+            </w:rPr>
+          </w:pPr>
           <w:r>
             <w:rPr>
               <w:noProof/>
@@ -831,16 +840,138 @@
             <mc:AlternateContent>
               <mc:Choice Requires="wps">
                 <w:drawing>
-                  <wp:anchor distT="0" distB="0" distL="114300" distR="114300" simplePos="0" relativeHeight="251659264" behindDoc="0" locked="0" layoutInCell="1" allowOverlap="1" wp14:anchorId="0322CD51" wp14:editId="692B5957">
+                  <wp:anchor distT="0" distB="0" distL="114300" distR="114300" simplePos="0" relativeHeight="251664384" behindDoc="0" locked="0" layoutInCell="1" allowOverlap="1" wp14:anchorId="174B78FF" wp14:editId="0A91DB7E">
+                    <wp:simplePos x="0" y="0"/>
+                    <wp:positionH relativeFrom="column">
+                      <wp:posOffset>-184785</wp:posOffset>
+                    </wp:positionH>
+                    <wp:positionV relativeFrom="paragraph">
+                      <wp:posOffset>8056880</wp:posOffset>
+                    </wp:positionV>
+                    <wp:extent cx="1704168" cy="565200"/>
+                    <wp:effectExtent l="0" t="0" r="0" b="6350"/>
+                    <wp:wrapNone/>
+                    <wp:docPr id="1" name="Caixa de Texto 1"/>
+                    <wp:cNvGraphicFramePr/>
+                    <a:graphic xmlns:a="http://schemas.openxmlformats.org/drawingml/2006/main">
+                      <a:graphicData uri="http://schemas.microsoft.com/office/word/2010/wordprocessingShape">
+                        <wps:wsp>
+                          <wps:cNvSpPr txBox="1"/>
+                          <wps:spPr>
+                            <a:xfrm>
+                              <a:off x="0" y="0"/>
+                              <a:ext cx="1704168" cy="565200"/>
+                            </a:xfrm>
+                            <a:prstGeom prst="rect">
+                              <a:avLst/>
+                            </a:prstGeom>
+                            <a:solidFill>
+                              <a:schemeClr val="lt1"/>
+                            </a:solidFill>
+                            <a:ln w="6350">
+                              <a:noFill/>
+                            </a:ln>
+                          </wps:spPr>
+                          <wps:txbx>
+                            <w:txbxContent>
+                              <w:p>
+                                <w:pPr>
+                                  <w:rPr>
+                                    <w:color w:val="1F3864" w:themeColor="accent1" w:themeShade="80"/>
+                                  </w:rPr>
+                                </w:pPr>
+                                <w:r>
+                                  <w:rPr>
+                                    <w:color w:val="1F3864" w:themeColor="accent1" w:themeShade="80"/>
+                                  </w:rPr>
+                                  <w:t>Cliente</w:t>
+                                </w:r>
+                              </w:p>
+                              <w:p>
+                                <w:pPr>
+                                  <w:rPr>
+                                    <w:color w:val="1F3864" w:themeColor="accent1" w:themeShade="80"/>
+                                  </w:rPr>
+                                </w:pPr>
+                                <w:r>
+                                  <w:rPr>
+                                    <w:color w:val="1F3864" w:themeColor="accent1" w:themeShade="80"/>
+                                  </w:rPr>
+                                  <w:t>Data de entrega</w:t>
+                                </w:r>
+                              </w:p>
+                            </w:txbxContent>
+                          </wps:txbx>
+                          <wps:bodyPr rot="0" spcFirstLastPara="0" vertOverflow="overflow" horzOverflow="overflow" vert="horz" wrap="square" lIns="91440" tIns="45720" rIns="91440" bIns="45720" numCol="1" spcCol="0" rtlCol="0" fromWordArt="0" anchor="t" anchorCtr="0" forceAA="0" compatLnSpc="1">
+                            <a:prstTxWarp prst="textNoShape">
+                              <a:avLst/>
+                            </a:prstTxWarp>
+                            <a:noAutofit/>
+                          </wps:bodyPr>
+                        </wps:wsp>
+                      </a:graphicData>
+                    </a:graphic>
+                    <wp14:sizeRelV relativeFrom="margin">
+                      <wp14:pctHeight>0</wp14:pctHeight>
+                    </wp14:sizeRelV>
+                  </wp:anchor>
+                </w:drawing>
+              </mc:Choice>
+              <mc:Fallback>
+                <w:pict>
+                  <v:shape w14:anchorId="174B78FF" id="Caixa de Texto 1" o:spid="_x0000_s1027" type="#_x0000_t202" style="position:absolute;margin-left:-14.55pt;margin-top:634.4pt;width:134.2pt;height:44.5pt;z-index:251664384;visibility:visible;mso-wrap-style:square;mso-height-percent:0;mso-wrap-distance-left:9pt;mso-wrap-distance-top:0;mso-wrap-distance-right:9pt;mso-wrap-distance-bottom:0;mso-position-horizontal:absolute;mso-position-horizontal-relative:text;mso-position-vertical:absolute;mso-position-vertical-relative:text;mso-height-percent:0;mso-height-relative:margin;v-text-anchor:top" o:gfxdata="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" fillcolor="white [3201]" stroked="f" strokeweight=".5pt">
+                    <v:textbox>
+                      <w:txbxContent>
+                        <w:p>
+                          <w:pPr>
+                            <w:rPr>
+                              <w:color w:val="1F3864" w:themeColor="accent1" w:themeShade="80"/>
+                            </w:rPr>
+                          </w:pPr>
+                          <w:r>
+                            <w:rPr>
+                              <w:color w:val="1F3864" w:themeColor="accent1" w:themeShade="80"/>
+                            </w:rPr>
+                            <w:t>Cliente</w:t>
+                          </w:r>
+                        </w:p>
+                        <w:p>
+                          <w:pPr>
+                            <w:rPr>
+                              <w:color w:val="1F3864" w:themeColor="accent1" w:themeShade="80"/>
+                            </w:rPr>
+                          </w:pPr>
+                          <w:r>
+                            <w:rPr>
+                              <w:color w:val="1F3864" w:themeColor="accent1" w:themeShade="80"/>
+                            </w:rPr>
+                            <w:t>Data de entrega</w:t>
+                          </w:r>
+                        </w:p>
+                      </w:txbxContent>
+                    </v:textbox>
+                  </v:shape>
+                </w:pict>
+              </mc:Fallback>
+            </mc:AlternateContent>
+          </w:r>
+          <w:r>
+            <w:rPr>
+              <w:noProof/>
+            </w:rPr>
+            <mc:AlternateContent>
+              <mc:Choice Requires="wps">
+                <w:drawing>
+                  <wp:anchor distT="0" distB="0" distL="114300" distR="114300" simplePos="0" relativeHeight="251659264" behindDoc="0" locked="0" layoutInCell="1" allowOverlap="1" wp14:anchorId="0322CD51" wp14:editId="0C020342">
                     <wp:simplePos x="0" y="0"/>
                     <wp:positionH relativeFrom="page">
-                      <wp:align>center</wp:align>
+                      <wp:posOffset>3343275</wp:posOffset>
                     </wp:positionH>
                     <wp:positionV relativeFrom="margin">
-                      <wp:align>bottom</wp:align>
+                      <wp:posOffset>8329930</wp:posOffset>
                     </wp:positionV>
-                    <wp:extent cx="5943600" cy="374904"/>
-                    <wp:effectExtent l="0" t="0" r="0" b="2540"/>
+                    <wp:extent cx="3326130" cy="374650"/>
+                    <wp:effectExtent l="0" t="0" r="7620" b="6985"/>
                     <wp:wrapNone/>
                     <wp:docPr id="69" name="Caixa de Texto 69"/>
                     <wp:cNvGraphicFramePr/>
@@ -851,7 +982,7 @@
                           <wps:spPr>
                             <a:xfrm>
                               <a:off x="0" y="0"/>
-                              <a:ext cx="5943600" cy="374904"/>
+                              <a:ext cx="3326130" cy="374650"/>
                             </a:xfrm>
                             <a:prstGeom prst="rect">
                               <a:avLst/>
@@ -908,7 +1039,7 @@
                                         <w:sz w:val="36"/>
                                         <w:szCs w:val="36"/>
                                       </w:rPr>
-                                      <w:t>CLIENTE: LEONARDO HENRIQUE GABRIEL DA SILVA</w:t>
+                                      <w:t>Leonardo Henrique Gabriel da Silva</w:t>
                                     </w:r>
                                   </w:sdtContent>
                                 </w:sdt>
@@ -943,7 +1074,7 @@
                                         <w:sz w:val="36"/>
                                         <w:szCs w:val="36"/>
                                       </w:rPr>
-                                      <w:t>DATA DE ENTREGA: SEM DATA DEFINIDA</w:t>
+                                      <w:t>sem data definida</w:t>
                                     </w:r>
                                   </w:p>
                                 </w:sdtContent>
@@ -960,7 +1091,7 @@
                       </a:graphicData>
                     </a:graphic>
                     <wp14:sizeRelH relativeFrom="page">
-                      <wp14:pctWidth>76500</wp14:pctWidth>
+                      <wp14:pctWidth>0</wp14:pctWidth>
                     </wp14:sizeRelH>
                     <wp14:sizeRelV relativeFrom="margin">
                       <wp14:pctHeight>0</wp14:pctHeight>
@@ -970,7 +1101,7 @@
               </mc:Choice>
               <mc:Fallback>
                 <w:pict>
-                  <v:shape w14:anchorId="0322CD51" id="Caixa de Texto 69" o:spid="_x0000_s1027" type="#_x0000_t202" style="position:absolute;margin-left:0;margin-top:0;width:468pt;height:29.5pt;z-index:251659264;visibility:visible;mso-wrap-style:square;mso-width-percent:765;mso-height-percent:0;mso-wrap-distance-left:9pt;mso-wrap-distance-top:0;mso-wrap-distance-right:9pt;mso-wrap-distance-bottom:0;mso-position-horizontal:center;mso-position-horizontal-relative:page;mso-position-vertical:bottom;mso-position-vertical-relative:margin;mso-width-percent:765;mso-height-percent:0;mso-width-relative:page;mso-height-relative:margin;v-text-anchor:bottom" o:gfxdata="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" filled="f" stroked="f" strokeweight=".5pt">
+                  <v:shape w14:anchorId="0322CD51" id="Caixa de Texto 69" o:spid="_x0000_s1028" type="#_x0000_t202" style="position:absolute;margin-left:263.25pt;margin-top:655.9pt;width:261.9pt;height:29.5pt;z-index:251659264;visibility:visible;mso-wrap-style:square;mso-width-percent:0;mso-height-percent:0;mso-wrap-distance-left:9pt;mso-wrap-distance-top:0;mso-wrap-distance-right:9pt;mso-wrap-distance-bottom:0;mso-position-horizontal:absolute;mso-position-horizontal-relative:page;mso-position-vertical:absolute;mso-position-vertical-relative:margin;mso-width-percent:0;mso-height-percent:0;mso-width-relative:page;mso-height-relative:margin;v-text-anchor:bottom" o:gfxdata="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" filled="f" stroked="f" strokeweight=".5pt">
                     <v:textbox style="mso-fit-shape-to-text:t" inset="0,0,0,0">
                       <w:txbxContent>
                         <w:p>
@@ -1003,7 +1134,7 @@
                                   <w:sz w:val="36"/>
                                   <w:szCs w:val="36"/>
                                 </w:rPr>
-                                <w:t>CLIENTE: LEONARDO HENRIQUE GABRIEL DA SILVA</w:t>
+                                <w:t>Leonardo Henrique Gabriel da Silva</w:t>
                               </w:r>
                             </w:sdtContent>
                           </w:sdt>
@@ -1038,7 +1169,7 @@
                                   <w:sz w:val="36"/>
                                   <w:szCs w:val="36"/>
                                 </w:rPr>
-                                <w:t>DATA DE ENTREGA: SEM DATA DEFINIDA</w:t>
+                                <w:t>sem data definida</w:t>
                               </w:r>
                             </w:p>
                           </w:sdtContent>
@@ -1051,15 +1182,6 @@
               </mc:Fallback>
             </mc:AlternateContent>
           </w:r>
-        </w:p>
-        <w:p>
-          <w:pPr>
-            <w:rPr>
-              <w:rFonts w:ascii="Arial" w:hAnsi="Arial" w:cs="Arial"/>
-              <w:sz w:val="24"/>
-              <w:szCs w:val="24"/>
-            </w:rPr>
-          </w:pPr>
           <w:r>
             <w:rPr>
               <w:rFonts w:ascii="Arial" w:hAnsi="Arial" w:cs="Arial"/>
@@ -1153,8 +1275,15 @@
                             <w:p>
                               <w:pPr>
                                 <w:pStyle w:val="CabealhodoSumrio"/>
+                                <w:numPr>
+                                  <w:ilvl w:val="0"/>
+                                  <w:numId w:val="0"/>
+                                </w:numPr>
                                 <w:spacing w:before="120"/>
+                                <w:jc w:val="center"/>
                                 <w:rPr>
+                                  <w:b/>
+                                  <w:bCs/>
                                   <w:color w:val="4472C4" w:themeColor="accent1"/>
                                   <w:sz w:val="26"/>
                                   <w:szCs w:val="26"/>
@@ -1162,6 +1291,8 @@
                               </w:pPr>
                               <w:r>
                                 <w:rPr>
+                                  <w:b/>
+                                  <w:bCs/>
                                   <w:color w:val="4472C4" w:themeColor="accent1"/>
                                   <w:sz w:val="26"/>
                                   <w:szCs w:val="26"/>
@@ -1443,15 +1574,22 @@
           </mc:Choice>
           <mc:Fallback>
             <w:pict>
-              <v:group w14:anchorId="0D3D10E2" id="Grupo 186" o:spid="_x0000_s1028" style="position:absolute;left:0;text-align:left;margin-left:179.9pt;margin-top:0;width:231.1pt;height:738pt;z-index:251663360;mso-height-percent:932;mso-top-percent:23;mso-wrap-distance-left:36pt;mso-wrap-distance-right:36pt;mso-position-horizontal:right;mso-position-horizontal-relative:page;mso-position-vertical-relative:page;mso-height-percent:932;mso-top-percent:23;mso-width-relative:margin" coordsize="29339,93726" o:gfxdata="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">
-                <v:shape id="Caixa de Texto 187" o:spid="_x0000_s1029" type="#_x0000_t202" style="position:absolute;top:5905;width:20574;height:77724;visibility:visible;mso-wrap-style:square;v-text-anchor:top" o:gfxdata="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" filled="f" stroked="f" strokeweight=".5pt">
+              <v:group w14:anchorId="0D3D10E2" id="Grupo 186" o:spid="_x0000_s1029" style="position:absolute;left:0;text-align:left;margin-left:179.9pt;margin-top:0;width:231.1pt;height:738pt;z-index:251663360;mso-height-percent:932;mso-top-percent:23;mso-wrap-distance-left:36pt;mso-wrap-distance-right:36pt;mso-position-horizontal:right;mso-position-horizontal-relative:page;mso-position-vertical-relative:page;mso-height-percent:932;mso-top-percent:23;mso-width-relative:margin" coordsize="29339,93726" o:gfxdata="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">
+                <v:shape id="Caixa de Texto 187" o:spid="_x0000_s1030" type="#_x0000_t202" style="position:absolute;top:5905;width:20574;height:77724;visibility:visible;mso-wrap-style:square;v-text-anchor:top" o:gfxdata="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" filled="f" stroked="f" strokeweight=".5pt">
                   <v:textbox inset="0,0,0,0">
                     <w:txbxContent>
                       <w:p>
                         <w:pPr>
                           <w:pStyle w:val="CabealhodoSumrio"/>
+                          <w:numPr>
+                            <w:ilvl w:val="0"/>
+                            <w:numId w:val="0"/>
+                          </w:numPr>
                           <w:spacing w:before="120"/>
+                          <w:jc w:val="center"/>
                           <w:rPr>
+                            <w:b/>
+                            <w:bCs/>
                             <w:color w:val="4472C4" w:themeColor="accent1"/>
                             <w:sz w:val="26"/>
                             <w:szCs w:val="26"/>
@@ -1459,6 +1597,8 @@
                         </w:pPr>
                         <w:r>
                           <w:rPr>
+                            <w:b/>
+                            <w:bCs/>
                             <w:color w:val="4472C4" w:themeColor="accent1"/>
                             <w:sz w:val="26"/>
                             <w:szCs w:val="26"/>
@@ -1478,16 +1618,16 @@
                     </w:txbxContent>
                   </v:textbox>
                 </v:shape>
-                <v:group id="Grupo 188" o:spid="_x0000_s1030" style="position:absolute;left:20193;width:9146;height:93726" coordsize="9146,93726" o:gfxdata="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">
-                  <v:rect id="Retângulo 189" o:spid="_x0000_s1031" style="position:absolute;width:9146;height:93726;visibility:visible;mso-wrap-style:square;v-text-anchor:middle" o:gfxdata="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" fillcolor="white [3212]" stroked="f" strokeweight="1pt">
+                <v:group id="Grupo 188" o:spid="_x0000_s1031" style="position:absolute;left:20193;width:9146;height:93726" coordsize="9146,93726" o:gfxdata="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">
+                  <v:rect id="Retângulo 189" o:spid="_x0000_s1032" style="position:absolute;width:9146;height:93726;visibility:visible;mso-wrap-style:square;v-text-anchor:middle" o:gfxdata="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" fillcolor="white [3212]" stroked="f" strokeweight="1pt">
                     <v:fill opacity="0"/>
                   </v:rect>
-                  <v:group id="Grupo 190" o:spid="_x0000_s1032" style="position:absolute;width:6858;height:93726" coordsize="6859,93726" o:gfxdata="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">
-                    <v:shape id="Retângulo 8" o:spid="_x0000_s1033" style="position:absolute;left:184;width:6675;height:93634;visibility:visible;mso-wrap-style:square;v-text-anchor:middle" coordsize="667679,9363456" o:gfxdata="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" path="m,l667679,r,9363456l,9363456,219021,5372097,,xe" fillcolor="#4472c4 [3204]" stroked="f" strokeweight="1pt">
+                  <v:group id="Grupo 190" o:spid="_x0000_s1033" style="position:absolute;width:6858;height:93726" coordsize="6859,93726" o:gfxdata="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">
+                    <v:shape id="Retângulo 8" o:spid="_x0000_s1034" style="position:absolute;left:184;width:6675;height:93634;visibility:visible;mso-wrap-style:square;v-text-anchor:middle" coordsize="667679,9363456" o:gfxdata="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" path="m,l667679,r,9363456l,9363456,219021,5372097,,xe" fillcolor="#4472c4 [3204]" stroked="f" strokeweight="1pt">
                       <v:stroke joinstyle="miter"/>
                       <v:path arrowok="t" o:connecttype="custom" o:connectlocs="0,0;667512,0;667512,9363456;0,9363456;218966,5372097;0,0" o:connectangles="0,0,0,0,0,0"/>
                     </v:shape>
-                    <v:rect id="Retângulo 192" o:spid="_x0000_s1034" style="position:absolute;width:6858;height:93726;visibility:visible;mso-wrap-style:square;v-text-anchor:middle" o:gfxdata="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" stroked="f" strokeweight="1pt">
+                    <v:rect id="Retângulo 192" o:spid="_x0000_s1035" style="position:absolute;width:6858;height:93726;visibility:visible;mso-wrap-style:square;v-text-anchor:middle" o:gfxdata="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" stroked="f" strokeweight="1pt">
                       <v:fill r:id="rId7" o:title="" recolor="t" rotate="t" type="frame"/>
                     </v:rect>
                   </v:group>
@@ -1512,34 +1652,34 @@
     </w:p>
     <w:p>
       <w:pPr>
-        <w:pStyle w:val="Ttulo2"/>
-      </w:pPr>
-      <w:r>
-        <w:t>Imagem pessoal</w:t>
+        <w:pStyle w:val="Ttulo3"/>
+      </w:pPr>
+      <w:r>
+        <w:t>Texto de apresentação</w:t>
       </w:r>
     </w:p>
     <w:p>
       <w:pPr>
-        <w:pStyle w:val="Ttulo2"/>
-      </w:pPr>
-      <w:r>
-        <w:t>Experencias profissionais</w:t>
+        <w:pStyle w:val="Ttulo3"/>
+      </w:pPr>
+      <w:r>
+        <w:t>Imagem pessoal</w:t>
       </w:r>
     </w:p>
     <w:p>
       <w:pPr>
-        <w:pStyle w:val="Ttulo2"/>
-      </w:pPr>
-      <w:r>
-        <w:t>Capacitações técnicas</w:t>
+        <w:pStyle w:val="Ttulo3"/>
+      </w:pPr>
+      <w:r>
+        <w:t>Link para o GitHub</w:t>
       </w:r>
     </w:p>
     <w:p>
       <w:pPr>
-        <w:pStyle w:val="Ttulo1"/>
-      </w:pPr>
-      <w:r>
-        <w:t>Portifólio</w:t>
+        <w:pStyle w:val="Ttulo3"/>
+      </w:pPr>
+      <w:r>
+        <w:t>Curriculum Vitae</w:t>
       </w:r>
     </w:p>
     <w:p>
@@ -1547,31 +1687,31 @@
         <w:pStyle w:val="Ttulo2"/>
       </w:pPr>
       <w:r>
-        <w:t>Projetos</w:t>
+        <w:t>Experencias profissionais</w:t>
       </w:r>
     </w:p>
     <w:p>
       <w:pPr>
-        <w:pStyle w:val="Ttulo3"/>
-      </w:pPr>
-      <w:r>
-        <w:t>Nome do projeto</w:t>
+        <w:pStyle w:val="Ttulo2"/>
+      </w:pPr>
+      <w:r>
+        <w:t>Capacitações técnicas</w:t>
       </w:r>
     </w:p>
     <w:p>
       <w:pPr>
-        <w:pStyle w:val="Ttulo3"/>
-      </w:pPr>
-      <w:r>
-        <w:t>Descrição</w:t>
+        <w:pStyle w:val="Ttulo1"/>
+      </w:pPr>
+      <w:r>
+        <w:t>Projetos</w:t>
       </w:r>
     </w:p>
     <w:p>
       <w:pPr>
-        <w:pStyle w:val="Ttulo3"/>
-      </w:pPr>
-      <w:r>
-        <w:t>Descrição Detalhada</w:t>
+        <w:pStyle w:val="Ttulo2"/>
+      </w:pPr>
+      <w:r>
+        <w:t>Projeto</w:t>
       </w:r>
     </w:p>
     <w:p>
@@ -1579,7 +1719,7 @@
         <w:pStyle w:val="Ttulo3"/>
       </w:pPr>
       <w:r>
-        <w:t>Link para o Figma</w:t>
+        <w:t>Nome</w:t>
       </w:r>
     </w:p>
     <w:p>
@@ -1587,7 +1727,7 @@
         <w:pStyle w:val="Ttulo3"/>
       </w:pPr>
       <w:r>
-        <w:t>Link para o GitHub</w:t>
+        <w:t>Vídeo ou imagem</w:t>
       </w:r>
     </w:p>
     <w:p>
@@ -1595,7 +1735,154 @@
         <w:pStyle w:val="Ttulo3"/>
       </w:pPr>
       <w:r>
+        <w:t>Descrição</w:t>
+      </w:r>
+      <w:r>
+        <w:t xml:space="preserve"> resumida</w:t>
+      </w:r>
+    </w:p>
+    <w:p>
+      <w:pPr>
+        <w:pStyle w:val="Ttulo3"/>
+      </w:pPr>
+      <w:r>
+        <w:t>Descrição Detalhada</w:t>
+      </w:r>
+    </w:p>
+    <w:p>
+      <w:pPr>
+        <w:pStyle w:val="Ttulo4"/>
+      </w:pPr>
+      <w:r>
+        <w:t>Nome do projeto</w:t>
+      </w:r>
+    </w:p>
+    <w:p>
+      <w:pPr>
+        <w:pStyle w:val="Ttulo4"/>
+      </w:pPr>
+      <w:r>
+        <w:t>Descrição completa</w:t>
+      </w:r>
+    </w:p>
+    <w:p>
+      <w:pPr>
+        <w:pStyle w:val="Ttulo4"/>
+      </w:pPr>
+      <w:r>
+        <w:t>Tecnologias usadas</w:t>
+      </w:r>
+    </w:p>
+    <w:p>
+      <w:pPr>
+        <w:pStyle w:val="Ttulo4"/>
+      </w:pPr>
+      <w:r>
+        <w:t>Vídeo ou imagem</w:t>
+      </w:r>
+    </w:p>
+    <w:p>
+      <w:pPr>
+        <w:pStyle w:val="Ttulo3"/>
+      </w:pPr>
+      <w:r>
+        <w:t>Link para o Figma</w:t>
+      </w:r>
+    </w:p>
+    <w:p>
+      <w:pPr>
+        <w:pStyle w:val="Ttulo3"/>
+      </w:pPr>
+      <w:r>
+        <w:t>Link para o GitHub</w:t>
+      </w:r>
+    </w:p>
+    <w:p>
+      <w:pPr>
+        <w:pStyle w:val="Ttulo3"/>
+      </w:pPr>
+      <w:r>
         <w:t>Link para o site</w:t>
+      </w:r>
+    </w:p>
+    <w:p>
+      <w:pPr>
+        <w:pStyle w:val="Ttulo1"/>
+      </w:pPr>
+      <w:r>
+        <w:t>Contato</w:t>
+      </w:r>
+    </w:p>
+    <w:p>
+      <w:pPr>
+        <w:pStyle w:val="Ttulo2"/>
+      </w:pPr>
+      <w:r>
+        <w:t>Formulário</w:t>
+      </w:r>
+    </w:p>
+    <w:p>
+      <w:pPr>
+        <w:pStyle w:val="Ttulo3"/>
+      </w:pPr>
+      <w:r>
+        <w:t>E-mail</w:t>
+      </w:r>
+    </w:p>
+    <w:p>
+      <w:pPr>
+        <w:pStyle w:val="Ttulo3"/>
+      </w:pPr>
+      <w:r>
+        <w:t>Nome</w:t>
+      </w:r>
+    </w:p>
+    <w:p>
+      <w:pPr>
+        <w:pStyle w:val="Ttulo3"/>
+      </w:pPr>
+      <w:r>
+        <w:t>Mensagem</w:t>
+      </w:r>
+    </w:p>
+    <w:p>
+      <w:pPr>
+        <w:pStyle w:val="Ttulo2"/>
+      </w:pPr>
+      <w:r>
+        <w:t>Contatos</w:t>
+      </w:r>
+    </w:p>
+    <w:p>
+      <w:pPr>
+        <w:pStyle w:val="Ttulo3"/>
+      </w:pPr>
+      <w:r>
+        <w:t>Telefone</w:t>
+      </w:r>
+    </w:p>
+    <w:p>
+      <w:pPr>
+        <w:pStyle w:val="Ttulo3"/>
+      </w:pPr>
+      <w:r>
+        <w:t>E-mail</w:t>
+      </w:r>
+    </w:p>
+    <w:p>
+      <w:pPr>
+        <w:pStyle w:val="Ttulo3"/>
+      </w:pPr>
+      <w:r>
+        <w:t>LinkedIn</w:t>
+      </w:r>
+    </w:p>
+    <w:p>
+      <w:pPr>
+        <w:pStyle w:val="Ttulo3"/>
+      </w:pPr>
+      <w:r>
+        <w:t>Instagram</w:t>
       </w:r>
       <w:r>
         <w:br/>
@@ -2197,7 +2484,6 @@
     <w:next w:val="Normal"/>
     <w:link w:val="Ttulo4Char"/>
     <w:uiPriority w:val="9"/>
-    <w:semiHidden/>
     <w:unhideWhenUsed/>
     <w:qFormat/>
     <w:rsid w:val="004427E0"/>
@@ -2462,7 +2748,6 @@
     <w:basedOn w:val="Fontepargpadro"/>
     <w:link w:val="Ttulo4"/>
     <w:uiPriority w:val="9"/>
-    <w:semiHidden/>
     <w:rsid w:val="004427E0"/>
     <w:rPr>
       <w:rFonts w:asciiTheme="majorHAnsi" w:eastAsiaTheme="majorEastAsia" w:hAnsiTheme="majorHAnsi" w:cstheme="majorBidi"/>

--- a/UXUI/levantamentoRequisitos/Levantamento de requisitos.docx
+++ b/UXUI/levantamentoRequisitos/Levantamento de requisitos.docx
@@ -5,7 +5,9 @@
     <w:sdt>
       <w:sdtPr>
         <w:rPr>
+          <w:rFonts w:eastAsiaTheme="minorHAnsi"/>
           <w:sz w:val="2"/>
+          <w:lang w:eastAsia="en-US"/>
         </w:rPr>
         <w:id w:val="358940718"/>
         <w:docPartObj>
@@ -15,10 +17,9 @@
       </w:sdtPr>
       <w:sdtEndPr>
         <w:rPr>
-          <w:rFonts w:ascii="Arial" w:eastAsiaTheme="minorHAnsi" w:hAnsi="Arial" w:cs="Arial"/>
+          <w:rFonts w:ascii="Arial" w:hAnsi="Arial" w:cs="Arial"/>
           <w:sz w:val="24"/>
           <w:szCs w:val="24"/>
-          <w:lang w:eastAsia="en-US"/>
         </w:rPr>
       </w:sdtEndPr>
       <w:sdtContent>
@@ -1663,23 +1664,15 @@
         <w:pStyle w:val="Ttulo3"/>
       </w:pPr>
       <w:r>
-        <w:t>Imagem pessoal</w:t>
-      </w:r>
-    </w:p>
-    <w:p>
-      <w:pPr>
-        <w:pStyle w:val="Ttulo3"/>
-      </w:pPr>
-      <w:r>
         <w:t>Link para o GitHub</w:t>
       </w:r>
     </w:p>
     <w:p>
       <w:pPr>
-        <w:pStyle w:val="Ttulo3"/>
+        <w:pStyle w:val="Ttulo1"/>
       </w:pPr>
       <w:r>
-        <w:t>Curriculum Vitae</w:t>
+        <w:t>Sobre</w:t>
       </w:r>
     </w:p>
     <w:p>
@@ -1687,15 +1680,7 @@
         <w:pStyle w:val="Ttulo2"/>
       </w:pPr>
       <w:r>
-        <w:t>Experencias profissionais</w:t>
-      </w:r>
-    </w:p>
-    <w:p>
-      <w:pPr>
-        <w:pStyle w:val="Ttulo2"/>
-      </w:pPr>
-      <w:r>
-        <w:t>Capacitações técnicas</w:t>
+        <w:t>Tecnologias</w:t>
       </w:r>
     </w:p>
     <w:p>
@@ -1746,39 +1731,7 @@
         <w:pStyle w:val="Ttulo3"/>
       </w:pPr>
       <w:r>
-        <w:t>Descrição Detalhada</w:t>
-      </w:r>
-    </w:p>
-    <w:p>
-      <w:pPr>
-        <w:pStyle w:val="Ttulo4"/>
-      </w:pPr>
-      <w:r>
-        <w:t>Nome do projeto</w:t>
-      </w:r>
-    </w:p>
-    <w:p>
-      <w:pPr>
-        <w:pStyle w:val="Ttulo4"/>
-      </w:pPr>
-      <w:r>
-        <w:t>Descrição completa</w:t>
-      </w:r>
-    </w:p>
-    <w:p>
-      <w:pPr>
-        <w:pStyle w:val="Ttulo4"/>
-      </w:pPr>
-      <w:r>
         <w:t>Tecnologias usadas</w:t>
-      </w:r>
-    </w:p>
-    <w:p>
-      <w:pPr>
-        <w:pStyle w:val="Ttulo4"/>
-      </w:pPr>
-      <w:r>
-        <w:t>Vídeo ou imagem</w:t>
       </w:r>
     </w:p>
     <w:p>
@@ -1858,14 +1811,6 @@
         <w:pStyle w:val="Ttulo3"/>
       </w:pPr>
       <w:r>
-        <w:t>Telefone</w:t>
-      </w:r>
-    </w:p>
-    <w:p>
-      <w:pPr>
-        <w:pStyle w:val="Ttulo3"/>
-      </w:pPr>
-      <w:r>
         <w:t>E-mail</w:t>
       </w:r>
     </w:p>
@@ -1875,6 +1820,14 @@
       </w:pPr>
       <w:r>
         <w:t>LinkedIn</w:t>
+      </w:r>
+    </w:p>
+    <w:p>
+      <w:pPr>
+        <w:pStyle w:val="Ttulo3"/>
+      </w:pPr>
+      <w:r>
+        <w:t>Figma</w:t>
       </w:r>
     </w:p>
     <w:p>
